--- a/document/Layout trang chu/layout trang chu.docx
+++ b/document/Layout trang chu/layout trang chu.docx
@@ -547,23 +547,7 @@
                 <w:sz w:val="26"/>
                 <w:szCs w:val="26"/>
               </w:rPr>
-              <w:t>2</w:t>
-            </w:r>
-            <w:r>
-              <w:rPr>
-                <w:rFonts w:ascii="Times New Roman" w:hAnsi="Times New Roman" w:cs="Times New Roman"/>
-                <w:sz w:val="26"/>
-                <w:szCs w:val="26"/>
-              </w:rPr>
-              <w:t>5</w:t>
-            </w:r>
-            <w:r>
-              <w:rPr>
-                <w:rFonts w:ascii="Times New Roman" w:hAnsi="Times New Roman" w:cs="Times New Roman"/>
-                <w:sz w:val="26"/>
-                <w:szCs w:val="26"/>
-              </w:rPr>
-              <w:t>/3/2019</w:t>
+              <w:t>25/3/2019</w:t>
             </w:r>
           </w:p>
         </w:tc>
@@ -712,7 +696,24 @@
           <w:sz w:val="26"/>
           <w:szCs w:val="26"/>
         </w:rPr>
-        <w:t xml:space="preserve">2, Tên module: </w:t>
+        <w:t>2, Tên module: Xử lý giao diện trang chủ</w:t>
+      </w:r>
+    </w:p>
+    <w:p>
+      <w:pPr>
+        <w:rPr>
+          <w:rFonts w:ascii="Times New Roman" w:hAnsi="Times New Roman" w:cs="Times New Roman"/>
+          <w:sz w:val="26"/>
+          <w:szCs w:val="26"/>
+        </w:rPr>
+      </w:pPr>
+      <w:r>
+        <w:rPr>
+          <w:rFonts w:ascii="Times New Roman" w:hAnsi="Times New Roman" w:cs="Times New Roman"/>
+          <w:sz w:val="26"/>
+          <w:szCs w:val="26"/>
+        </w:rPr>
+        <w:t>3, Mô tả chức năng: Trang chủ để</w:t>
       </w:r>
       <w:r>
         <w:rPr>
@@ -720,24 +721,7 @@
           <w:sz w:val="26"/>
           <w:szCs w:val="26"/>
         </w:rPr>
-        <w:t>Xử lý giao diện trang chủ</w:t>
-      </w:r>
-    </w:p>
-    <w:p>
-      <w:pPr>
-        <w:rPr>
-          <w:rFonts w:ascii="Times New Roman" w:hAnsi="Times New Roman" w:cs="Times New Roman"/>
-          <w:sz w:val="26"/>
-          <w:szCs w:val="26"/>
-        </w:rPr>
-      </w:pPr>
-      <w:r>
-        <w:rPr>
-          <w:rFonts w:ascii="Times New Roman" w:hAnsi="Times New Roman" w:cs="Times New Roman"/>
-          <w:sz w:val="26"/>
-          <w:szCs w:val="26"/>
-        </w:rPr>
-        <w:t xml:space="preserve">3, Mô tả chức năng: </w:t>
+        <w:t xml:space="preserve"> sử dụng các dịch vụ </w:t>
       </w:r>
       <w:r>
         <w:rPr>
@@ -745,32 +729,6 @@
           <w:sz w:val="26"/>
           <w:szCs w:val="26"/>
         </w:rPr>
-        <w:t>Trang chủ để</w:t>
-      </w:r>
-      <w:r>
-        <w:rPr>
-          <w:rFonts w:ascii="Times New Roman" w:hAnsi="Times New Roman" w:cs="Times New Roman"/>
-          <w:sz w:val="26"/>
-          <w:szCs w:val="26"/>
-        </w:rPr>
-        <w:t xml:space="preserve"> sử dụng các dịch </w:t>
-      </w:r>
-      <w:bookmarkStart w:id="0" w:name="_GoBack"/>
-      <w:bookmarkEnd w:id="0"/>
-      <w:r>
-        <w:rPr>
-          <w:rFonts w:ascii="Times New Roman" w:hAnsi="Times New Roman" w:cs="Times New Roman"/>
-          <w:sz w:val="26"/>
-          <w:szCs w:val="26"/>
-        </w:rPr>
-        <w:t xml:space="preserve">vụ </w:t>
-      </w:r>
-      <w:r>
-        <w:rPr>
-          <w:rFonts w:ascii="Times New Roman" w:hAnsi="Times New Roman" w:cs="Times New Roman"/>
-          <w:sz w:val="26"/>
-          <w:szCs w:val="26"/>
-        </w:rPr>
         <w:t>trên trang web</w:t>
       </w:r>
     </w:p>
@@ -788,15 +746,7 @@
           <w:sz w:val="26"/>
           <w:szCs w:val="26"/>
         </w:rPr>
-        <w:t xml:space="preserve">4, Mô tả </w:t>
-      </w:r>
-      <w:r>
-        <w:rPr>
-          <w:rFonts w:ascii="Times New Roman" w:hAnsi="Times New Roman" w:cs="Times New Roman"/>
-          <w:sz w:val="26"/>
-          <w:szCs w:val="26"/>
-        </w:rPr>
-        <w:t>các thành phần (Từ trên xuống dưới)</w:t>
+        <w:t>4, Mô tả các thành phần (Từ trên xuống dưới)</w:t>
       </w:r>
     </w:p>
     <w:p>
@@ -830,7 +780,7 @@
                     <pic:cNvPicPr/>
                   </pic:nvPicPr>
                   <pic:blipFill>
-                    <a:blip r:embed="rId4">
+                    <a:blip r:embed="rId5">
                       <a:extLst>
                         <a:ext uri="{28A0092B-C50C-407E-A947-70E740481C1C}">
                           <a14:useLocalDpi xmlns:a14="http://schemas.microsoft.com/office/drawing/2010/main" val="0"/>
@@ -1495,15 +1445,7 @@
                 <w:sz w:val="26"/>
                 <w:szCs w:val="26"/>
               </w:rPr>
-              <w:t xml:space="preserve">Khi ấn vào thì cần chuyển hướng sang layout </w:t>
-            </w:r>
-            <w:r>
-              <w:rPr>
-                <w:rFonts w:ascii="Times New Roman" w:hAnsi="Times New Roman" w:cs="Times New Roman"/>
-                <w:sz w:val="26"/>
-                <w:szCs w:val="26"/>
-              </w:rPr>
-              <w:t>liên hệ</w:t>
+              <w:t>Khi ấn vào thì cần chuyển hướng sang layout liên hệ</w:t>
             </w:r>
           </w:p>
         </w:tc>
@@ -1847,23 +1789,7 @@
                 <w:sz w:val="26"/>
                 <w:szCs w:val="26"/>
               </w:rPr>
-              <w:t xml:space="preserve">Hiển thị </w:t>
-            </w:r>
-            <w:r>
-              <w:rPr>
-                <w:rFonts w:ascii="Times New Roman" w:hAnsi="Times New Roman" w:cs="Times New Roman"/>
-                <w:sz w:val="26"/>
-                <w:szCs w:val="26"/>
-              </w:rPr>
-              <w:t>thời lượng</w:t>
-            </w:r>
-            <w:r>
-              <w:rPr>
-                <w:rFonts w:ascii="Times New Roman" w:hAnsi="Times New Roman" w:cs="Times New Roman"/>
-                <w:sz w:val="26"/>
-                <w:szCs w:val="26"/>
-              </w:rPr>
-              <w:t xml:space="preserve"> tương ứng</w:t>
+              <w:t>Hiển thị thời lượng tương ứng</w:t>
             </w:r>
           </w:p>
         </w:tc>
@@ -2115,6 +2041,276 @@
         </w:tc>
       </w:tr>
     </w:tbl>
+    <w:p>
+      <w:pPr>
+        <w:rPr>
+          <w:rFonts w:ascii="Times New Roman" w:hAnsi="Times New Roman" w:cs="Times New Roman"/>
+          <w:sz w:val="26"/>
+          <w:szCs w:val="26"/>
+        </w:rPr>
+      </w:pPr>
+    </w:p>
+    <w:p>
+      <w:pPr>
+        <w:rPr>
+          <w:rFonts w:ascii="Times New Roman" w:hAnsi="Times New Roman" w:cs="Times New Roman"/>
+          <w:sz w:val="26"/>
+          <w:szCs w:val="26"/>
+        </w:rPr>
+      </w:pPr>
+      <w:r>
+        <w:rPr>
+          <w:rFonts w:ascii="Times New Roman" w:hAnsi="Times New Roman" w:cs="Times New Roman"/>
+          <w:sz w:val="26"/>
+          <w:szCs w:val="26"/>
+        </w:rPr>
+        <w:t>Mô tả chi tiết:</w:t>
+      </w:r>
+    </w:p>
+    <w:p>
+      <w:pPr>
+        <w:pStyle w:val="ListParagraph"/>
+        <w:numPr>
+          <w:ilvl w:val="0"/>
+          <w:numId w:val="1"/>
+        </w:numPr>
+        <w:rPr>
+          <w:rFonts w:ascii="Times New Roman" w:hAnsi="Times New Roman" w:cs="Times New Roman"/>
+          <w:sz w:val="26"/>
+          <w:szCs w:val="26"/>
+        </w:rPr>
+      </w:pPr>
+      <w:r>
+        <w:rPr>
+          <w:rFonts w:ascii="Times New Roman" w:hAnsi="Times New Roman" w:cs="Times New Roman"/>
+          <w:sz w:val="26"/>
+          <w:szCs w:val="26"/>
+        </w:rPr>
+        <w:t>Xử lý trường “Phim”</w:t>
+      </w:r>
+    </w:p>
+    <w:p>
+      <w:pPr>
+        <w:pStyle w:val="ListParagraph"/>
+        <w:numPr>
+          <w:ilvl w:val="0"/>
+          <w:numId w:val="1"/>
+        </w:numPr>
+        <w:rPr>
+          <w:rFonts w:ascii="Times New Roman" w:hAnsi="Times New Roman" w:cs="Times New Roman"/>
+          <w:sz w:val="26"/>
+          <w:szCs w:val="26"/>
+        </w:rPr>
+      </w:pPr>
+      <w:r>
+        <w:rPr>
+          <w:rFonts w:ascii="Times New Roman" w:hAnsi="Times New Roman" w:cs="Times New Roman"/>
+          <w:sz w:val="26"/>
+          <w:szCs w:val="26"/>
+        </w:rPr>
+        <w:t>Xử lý trường “Danh sách rạp”</w:t>
+      </w:r>
+    </w:p>
+    <w:p>
+      <w:pPr>
+        <w:pStyle w:val="ListParagraph"/>
+        <w:rPr>
+          <w:rFonts w:ascii="Times New Roman" w:hAnsi="Times New Roman" w:cs="Times New Roman"/>
+          <w:sz w:val="26"/>
+          <w:szCs w:val="26"/>
+        </w:rPr>
+      </w:pPr>
+      <w:r>
+        <w:rPr>
+          <w:rFonts w:ascii="Times New Roman" w:hAnsi="Times New Roman" w:cs="Times New Roman"/>
+          <w:sz w:val="26"/>
+          <w:szCs w:val="26"/>
+        </w:rPr>
+        <w:t>Chuyển hướng sang layout chọn phim theo rạp</w:t>
+      </w:r>
+    </w:p>
+    <w:p>
+      <w:pPr>
+        <w:pStyle w:val="ListParagraph"/>
+        <w:numPr>
+          <w:ilvl w:val="0"/>
+          <w:numId w:val="1"/>
+        </w:numPr>
+        <w:rPr>
+          <w:rFonts w:ascii="Times New Roman" w:hAnsi="Times New Roman" w:cs="Times New Roman"/>
+          <w:sz w:val="26"/>
+          <w:szCs w:val="26"/>
+        </w:rPr>
+      </w:pPr>
+      <w:r>
+        <w:rPr>
+          <w:rFonts w:ascii="Times New Roman" w:hAnsi="Times New Roman" w:cs="Times New Roman"/>
+          <w:sz w:val="26"/>
+          <w:szCs w:val="26"/>
+        </w:rPr>
+        <w:lastRenderedPageBreak/>
+        <w:t>Xử lý trường “Thành viên”</w:t>
+      </w:r>
+    </w:p>
+    <w:p>
+      <w:pPr>
+        <w:pStyle w:val="ListParagraph"/>
+        <w:rPr>
+          <w:rFonts w:ascii="Times New Roman" w:hAnsi="Times New Roman" w:cs="Times New Roman"/>
+          <w:sz w:val="26"/>
+          <w:szCs w:val="26"/>
+        </w:rPr>
+      </w:pPr>
+      <w:r>
+        <w:rPr>
+          <w:noProof/>
+        </w:rPr>
+        <w:drawing>
+          <wp:inline distT="0" distB="0" distL="0" distR="0" wp14:anchorId="34D31E9D" wp14:editId="59685504">
+            <wp:extent cx="5943600" cy="1914525"/>
+            <wp:effectExtent l="0" t="0" r="0" b="9525"/>
+            <wp:docPr id="1" name="Picture 1"/>
+            <wp:cNvGraphicFramePr>
+              <a:graphicFrameLocks xmlns:a="http://schemas.openxmlformats.org/drawingml/2006/main" noChangeAspect="1"/>
+            </wp:cNvGraphicFramePr>
+            <a:graphic xmlns:a="http://schemas.openxmlformats.org/drawingml/2006/main">
+              <a:graphicData uri="http://schemas.openxmlformats.org/drawingml/2006/picture">
+                <pic:pic xmlns:pic="http://schemas.openxmlformats.org/drawingml/2006/picture">
+                  <pic:nvPicPr>
+                    <pic:cNvPr id="1" name=""/>
+                    <pic:cNvPicPr/>
+                  </pic:nvPicPr>
+                  <pic:blipFill>
+                    <a:blip r:embed="rId6"/>
+                    <a:stretch>
+                      <a:fillRect/>
+                    </a:stretch>
+                  </pic:blipFill>
+                  <pic:spPr>
+                    <a:xfrm>
+                      <a:off x="0" y="0"/>
+                      <a:ext cx="5943600" cy="1914525"/>
+                    </a:xfrm>
+                    <a:prstGeom prst="rect">
+                      <a:avLst/>
+                    </a:prstGeom>
+                  </pic:spPr>
+                </pic:pic>
+              </a:graphicData>
+            </a:graphic>
+          </wp:inline>
+        </w:drawing>
+      </w:r>
+    </w:p>
+    <w:p>
+      <w:pPr>
+        <w:pStyle w:val="ListParagraph"/>
+        <w:jc w:val="center"/>
+        <w:rPr>
+          <w:rFonts w:ascii="Times New Roman" w:hAnsi="Times New Roman" w:cs="Times New Roman"/>
+          <w:sz w:val="26"/>
+          <w:szCs w:val="26"/>
+        </w:rPr>
+      </w:pPr>
+      <w:r>
+        <w:rPr>
+          <w:rFonts w:ascii="Times New Roman" w:hAnsi="Times New Roman" w:cs="Times New Roman"/>
+          <w:sz w:val="26"/>
+          <w:szCs w:val="26"/>
+        </w:rPr>
+        <w:t>Biểu đồ hoạt động</w:t>
+      </w:r>
+    </w:p>
+    <w:p>
+      <w:pPr>
+        <w:pStyle w:val="ListParagraph"/>
+        <w:numPr>
+          <w:ilvl w:val="0"/>
+          <w:numId w:val="1"/>
+        </w:numPr>
+        <w:rPr>
+          <w:rFonts w:ascii="Times New Roman" w:hAnsi="Times New Roman" w:cs="Times New Roman"/>
+          <w:sz w:val="26"/>
+          <w:szCs w:val="26"/>
+        </w:rPr>
+      </w:pPr>
+      <w:r>
+        <w:rPr>
+          <w:rFonts w:ascii="Times New Roman" w:hAnsi="Times New Roman" w:cs="Times New Roman"/>
+          <w:sz w:val="26"/>
+          <w:szCs w:val="26"/>
+        </w:rPr>
+        <w:t>Xử lý btn “Xem chi tiết”</w:t>
+      </w:r>
+    </w:p>
+    <w:p>
+      <w:pPr>
+        <w:pStyle w:val="ListParagraph"/>
+        <w:rPr>
+          <w:rFonts w:ascii="Times New Roman" w:hAnsi="Times New Roman" w:cs="Times New Roman"/>
+          <w:sz w:val="26"/>
+          <w:szCs w:val="26"/>
+        </w:rPr>
+      </w:pPr>
+      <w:r>
+        <w:rPr>
+          <w:rFonts w:ascii="Times New Roman" w:hAnsi="Times New Roman" w:cs="Times New Roman"/>
+          <w:sz w:val="26"/>
+          <w:szCs w:val="26"/>
+        </w:rPr>
+        <w:t>Chuyển hướng sang layout chi tiết phim</w:t>
+      </w:r>
+    </w:p>
+    <w:p>
+      <w:pPr>
+        <w:pStyle w:val="ListParagraph"/>
+        <w:numPr>
+          <w:ilvl w:val="0"/>
+          <w:numId w:val="1"/>
+        </w:numPr>
+        <w:rPr>
+          <w:rFonts w:ascii="Times New Roman" w:hAnsi="Times New Roman" w:cs="Times New Roman"/>
+          <w:sz w:val="26"/>
+          <w:szCs w:val="26"/>
+        </w:rPr>
+      </w:pPr>
+      <w:r>
+        <w:rPr>
+          <w:rFonts w:ascii="Times New Roman" w:hAnsi="Times New Roman" w:cs="Times New Roman"/>
+          <w:sz w:val="26"/>
+          <w:szCs w:val="26"/>
+        </w:rPr>
+        <w:t>Xử lý btn “Mua vé”</w:t>
+      </w:r>
+    </w:p>
+    <w:p>
+      <w:pPr>
+        <w:pStyle w:val="ListParagraph"/>
+        <w:rPr>
+          <w:rFonts w:ascii="Times New Roman" w:hAnsi="Times New Roman" w:cs="Times New Roman"/>
+          <w:sz w:val="26"/>
+          <w:szCs w:val="26"/>
+        </w:rPr>
+      </w:pPr>
+      <w:r>
+        <w:rPr>
+          <w:rFonts w:ascii="Times New Roman" w:hAnsi="Times New Roman" w:cs="Times New Roman"/>
+          <w:sz w:val="26"/>
+          <w:szCs w:val="26"/>
+        </w:rPr>
+        <w:t xml:space="preserve">Chuyển hướng sang </w:t>
+      </w:r>
+      <w:r>
+        <w:rPr>
+          <w:rFonts w:ascii="Times New Roman" w:hAnsi="Times New Roman" w:cs="Times New Roman"/>
+          <w:sz w:val="26"/>
+          <w:szCs w:val="26"/>
+        </w:rPr>
+        <w:t>layout mua đặt vé</w:t>
+      </w:r>
+      <w:bookmarkStart w:id="0" w:name="_GoBack"/>
+      <w:bookmarkEnd w:id="0"/>
+    </w:p>
     <w:p>
       <w:pPr>
         <w:rPr>
@@ -2143,6 +2339,103 @@
     </w:sectPr>
   </w:body>
 </w:document>
+</file>
+
+<file path=word/numbering.xml><?xml version="1.0" encoding="utf-8"?>
+<w:numbering xmlns:wpc="http://schemas.microsoft.com/office/word/2010/wordprocessingCanvas" xmlns:cx="http://schemas.microsoft.com/office/drawing/2014/chartex" xmlns:cx1="http://schemas.microsoft.com/office/drawing/2015/9/8/chartex" xmlns:cx2="http://schemas.microsoft.com/office/drawing/2015/10/21/chartex" xmlns:cx3="http://schemas.microsoft.com/office/drawing/2016/5/9/chartex" xmlns:cx4="http://schemas.microsoft.com/office/drawing/2016/5/10/chartex" xmlns:cx5="http://schemas.microsoft.com/office/drawing/2016/5/11/chartex" xmlns:cx6="http://schemas.microsoft.com/office/drawing/2016/5/12/chartex" xmlns:cx7="http://schemas.microsoft.com/office/drawing/2016/5/13/chartex" xmlns:cx8="http://schemas.microsoft.com/office/drawing/2016/5/14/chartex" xmlns:mc="http://schemas.openxmlformats.org/markup-compatibility/2006" xmlns:aink="http://schemas.microsoft.com/office/drawing/2016/ink" xmlns:am3d="http://schemas.microsoft.com/office/drawing/2017/model3d" xmlns:o="urn:schemas-microsoft-com:office:office" xmlns:r="http://schemas.openxmlformats.org/officeDocument/2006/relationships" xmlns:m="http://schemas.openxmlformats.org/officeDocument/2006/math" xmlns:v="urn:schemas-microsoft-com:vml" xmlns:wp14="http://schemas.microsoft.com/office/word/2010/wordprocessingDrawing" xmlns:wp="http://schemas.openxmlformats.org/drawingml/2006/wordprocessingDrawing" xmlns:w10="urn:schemas-microsoft-com:office:word" xmlns:w="http://schemas.openxmlformats.org/wordprocessingml/2006/main" xmlns:w14="http://schemas.microsoft.com/office/word/2010/wordml" xmlns:w15="http://schemas.microsoft.com/office/word/2012/wordml" xmlns:w16cid="http://schemas.microsoft.com/office/word/2016/wordml/cid" xmlns:w16se="http://schemas.microsoft.com/office/word/2015/wordml/symex" xmlns:wpg="http://schemas.microsoft.com/office/word/2010/wordprocessingGroup" xmlns:wpi="http://schemas.microsoft.com/office/word/2010/wordprocessingInk" xmlns:wne="http://schemas.microsoft.com/office/word/2006/wordml" xmlns:wps="http://schemas.microsoft.com/office/word/2010/wordprocessingShape" mc:Ignorable="w14 w15 w16se w16cid wp14">
+  <w:abstractNum w:abstractNumId="0" w15:restartNumberingAfterBreak="0">
+    <w:nsid w:val="31F956F3"/>
+    <w:multiLevelType w:val="hybridMultilevel"/>
+    <w:tmpl w:val="FAEA97F0"/>
+    <w:lvl w:ilvl="0" w:tplc="0409000F">
+      <w:start w:val="1"/>
+      <w:numFmt w:val="decimal"/>
+      <w:lvlText w:val="%1."/>
+      <w:lvlJc w:val="left"/>
+      <w:pPr>
+        <w:ind w:left="720" w:hanging="360"/>
+      </w:pPr>
+      <w:rPr>
+        <w:rFonts w:hint="default"/>
+      </w:rPr>
+    </w:lvl>
+    <w:lvl w:ilvl="1" w:tplc="04090019" w:tentative="1">
+      <w:start w:val="1"/>
+      <w:numFmt w:val="lowerLetter"/>
+      <w:lvlText w:val="%2."/>
+      <w:lvlJc w:val="left"/>
+      <w:pPr>
+        <w:ind w:left="1440" w:hanging="360"/>
+      </w:pPr>
+    </w:lvl>
+    <w:lvl w:ilvl="2" w:tplc="0409001B" w:tentative="1">
+      <w:start w:val="1"/>
+      <w:numFmt w:val="lowerRoman"/>
+      <w:lvlText w:val="%3."/>
+      <w:lvlJc w:val="right"/>
+      <w:pPr>
+        <w:ind w:left="2160" w:hanging="180"/>
+      </w:pPr>
+    </w:lvl>
+    <w:lvl w:ilvl="3" w:tplc="0409000F" w:tentative="1">
+      <w:start w:val="1"/>
+      <w:numFmt w:val="decimal"/>
+      <w:lvlText w:val="%4."/>
+      <w:lvlJc w:val="left"/>
+      <w:pPr>
+        <w:ind w:left="2880" w:hanging="360"/>
+      </w:pPr>
+    </w:lvl>
+    <w:lvl w:ilvl="4" w:tplc="04090019" w:tentative="1">
+      <w:start w:val="1"/>
+      <w:numFmt w:val="lowerLetter"/>
+      <w:lvlText w:val="%5."/>
+      <w:lvlJc w:val="left"/>
+      <w:pPr>
+        <w:ind w:left="3600" w:hanging="360"/>
+      </w:pPr>
+    </w:lvl>
+    <w:lvl w:ilvl="5" w:tplc="0409001B" w:tentative="1">
+      <w:start w:val="1"/>
+      <w:numFmt w:val="lowerRoman"/>
+      <w:lvlText w:val="%6."/>
+      <w:lvlJc w:val="right"/>
+      <w:pPr>
+        <w:ind w:left="4320" w:hanging="180"/>
+      </w:pPr>
+    </w:lvl>
+    <w:lvl w:ilvl="6" w:tplc="0409000F" w:tentative="1">
+      <w:start w:val="1"/>
+      <w:numFmt w:val="decimal"/>
+      <w:lvlText w:val="%7."/>
+      <w:lvlJc w:val="left"/>
+      <w:pPr>
+        <w:ind w:left="5040" w:hanging="360"/>
+      </w:pPr>
+    </w:lvl>
+    <w:lvl w:ilvl="7" w:tplc="04090019" w:tentative="1">
+      <w:start w:val="1"/>
+      <w:numFmt w:val="lowerLetter"/>
+      <w:lvlText w:val="%8."/>
+      <w:lvlJc w:val="left"/>
+      <w:pPr>
+        <w:ind w:left="5760" w:hanging="360"/>
+      </w:pPr>
+    </w:lvl>
+    <w:lvl w:ilvl="8" w:tplc="0409001B" w:tentative="1">
+      <w:start w:val="1"/>
+      <w:numFmt w:val="lowerRoman"/>
+      <w:lvlText w:val="%9."/>
+      <w:lvlJc w:val="right"/>
+      <w:pPr>
+        <w:ind w:left="6480" w:hanging="180"/>
+      </w:pPr>
+    </w:lvl>
+  </w:abstractNum>
+  <w:num w:numId="1">
+    <w:abstractNumId w:val="0"/>
+  </w:num>
+</w:numbering>
 </file>
 
 <file path=word/styles.xml><?xml version="1.0" encoding="utf-8"?>
@@ -2620,6 +2913,17 @@
       <w:szCs w:val="18"/>
     </w:rPr>
   </w:style>
+  <w:style w:type="paragraph" w:styleId="ListParagraph">
+    <w:name w:val="List Paragraph"/>
+    <w:basedOn w:val="Normal"/>
+    <w:uiPriority w:val="34"/>
+    <w:qFormat/>
+    <w:rsid w:val="001B1FBF"/>
+    <w:pPr>
+      <w:ind w:left="720"/>
+      <w:contextualSpacing/>
+    </w:pPr>
+  </w:style>
 </w:styles>
 </file>
 
